--- a/Two Sum -Unique pairs/Two Sum -Unique pairs.docx
+++ b/Two Sum -Unique pairs/Two Sum -Unique pairs.docx
@@ -34,7 +34,17 @@
           <w:color w:val="212121"/>
           <w:shd w:val="clear" w:color="auto" w:fill="FFFFFF"/>
         </w:rPr>
-        <w:t>Two Sum Less Than K</w:t>
+        <w:t>Two Sum</w:t>
+      </w:r>
+      <w:r>
+        <w:rPr>
+          <w:rFonts w:ascii="Segoe UI" w:hAnsi="Segoe UI" w:cs="Segoe UI"/>
+          <w:b/>
+          <w:bCs/>
+          <w:color w:val="212121"/>
+          <w:shd w:val="clear" w:color="auto" w:fill="FFFFFF"/>
+        </w:rPr>
+        <w:t xml:space="preserve"> unique pairs</w:t>
       </w:r>
     </w:p>
     <w:p>
@@ -140,260 +150,6 @@
         </w:rPr>
         <w:t xml:space="preserve"> </w:t>
       </w:r>
-      <w:r>
-        <w:rPr>
-          <w:rFonts w:ascii="Segoe UI" w:hAnsi="Segoe UI" w:cs="Segoe UI"/>
-          <w:color w:val="263238"/>
-          <w:sz w:val="21"/>
-          <w:szCs w:val="21"/>
-          <w:shd w:val="clear" w:color="auto" w:fill="FFFFFF"/>
-        </w:rPr>
-        <w:t>Given an array </w:t>
-      </w:r>
-      <w:proofErr w:type="spellStart"/>
-      <w:r>
-        <w:rPr>
-          <w:rStyle w:val="HTMLCode"/>
-          <w:color w:val="546E7A"/>
-          <w:shd w:val="clear" w:color="auto" w:fill="F7F9FA"/>
-        </w:rPr>
-        <w:t>nums</w:t>
-      </w:r>
-      <w:proofErr w:type="spellEnd"/>
-      <w:r>
-        <w:rPr>
-          <w:rFonts w:ascii="Segoe UI" w:hAnsi="Segoe UI" w:cs="Segoe UI"/>
-          <w:color w:val="263238"/>
-          <w:sz w:val="21"/>
-          <w:szCs w:val="21"/>
-          <w:shd w:val="clear" w:color="auto" w:fill="FFFFFF"/>
-        </w:rPr>
-        <w:t> of integers and integer </w:t>
-      </w:r>
-      <w:r>
-        <w:rPr>
-          <w:rStyle w:val="HTMLCode"/>
-          <w:color w:val="546E7A"/>
-          <w:shd w:val="clear" w:color="auto" w:fill="F7F9FA"/>
-        </w:rPr>
-        <w:t>k</w:t>
-      </w:r>
-      <w:r>
-        <w:rPr>
-          <w:rFonts w:ascii="Segoe UI" w:hAnsi="Segoe UI" w:cs="Segoe UI"/>
-          <w:color w:val="263238"/>
-          <w:sz w:val="21"/>
-          <w:szCs w:val="21"/>
-          <w:shd w:val="clear" w:color="auto" w:fill="FFFFFF"/>
-        </w:rPr>
-        <w:t>, return the maximum </w:t>
-      </w:r>
-      <w:r>
-        <w:rPr>
-          <w:rStyle w:val="HTMLCode"/>
-          <w:color w:val="546E7A"/>
-          <w:shd w:val="clear" w:color="auto" w:fill="F7F9FA"/>
-        </w:rPr>
-        <w:t>sum</w:t>
-      </w:r>
-      <w:r>
-        <w:rPr>
-          <w:rFonts w:ascii="Segoe UI" w:hAnsi="Segoe UI" w:cs="Segoe UI"/>
-          <w:color w:val="263238"/>
-          <w:sz w:val="21"/>
-          <w:szCs w:val="21"/>
-          <w:shd w:val="clear" w:color="auto" w:fill="FFFFFF"/>
-        </w:rPr>
-        <w:t> such that there exists </w:t>
-      </w:r>
-      <w:proofErr w:type="spellStart"/>
-      <w:r>
-        <w:rPr>
-          <w:rStyle w:val="HTMLCode"/>
-          <w:color w:val="546E7A"/>
-          <w:shd w:val="clear" w:color="auto" w:fill="F7F9FA"/>
-        </w:rPr>
-        <w:t>i</w:t>
-      </w:r>
-      <w:proofErr w:type="spellEnd"/>
-      <w:r>
-        <w:rPr>
-          <w:rStyle w:val="HTMLCode"/>
-          <w:color w:val="546E7A"/>
-          <w:shd w:val="clear" w:color="auto" w:fill="F7F9FA"/>
-        </w:rPr>
-        <w:t xml:space="preserve"> &lt; j</w:t>
-      </w:r>
-      <w:r>
-        <w:rPr>
-          <w:rFonts w:ascii="Segoe UI" w:hAnsi="Segoe UI" w:cs="Segoe UI"/>
-          <w:color w:val="263238"/>
-          <w:sz w:val="21"/>
-          <w:szCs w:val="21"/>
-          <w:shd w:val="clear" w:color="auto" w:fill="FFFFFF"/>
-        </w:rPr>
-        <w:t> with </w:t>
-      </w:r>
-      <w:proofErr w:type="spellStart"/>
-      <w:r>
-        <w:rPr>
-          <w:rStyle w:val="HTMLCode"/>
-          <w:color w:val="546E7A"/>
-          <w:shd w:val="clear" w:color="auto" w:fill="F7F9FA"/>
-        </w:rPr>
-        <w:t>nums</w:t>
-      </w:r>
-      <w:proofErr w:type="spellEnd"/>
-      <w:r>
-        <w:rPr>
-          <w:rStyle w:val="HTMLCode"/>
-          <w:color w:val="546E7A"/>
-          <w:shd w:val="clear" w:color="auto" w:fill="F7F9FA"/>
-        </w:rPr>
-        <w:t>[</w:t>
-      </w:r>
-      <w:proofErr w:type="spellStart"/>
-      <w:r>
-        <w:rPr>
-          <w:rStyle w:val="HTMLCode"/>
-          <w:color w:val="546E7A"/>
-          <w:shd w:val="clear" w:color="auto" w:fill="F7F9FA"/>
-        </w:rPr>
-        <w:t>i</w:t>
-      </w:r>
-      <w:proofErr w:type="spellEnd"/>
-      <w:r>
-        <w:rPr>
-          <w:rStyle w:val="HTMLCode"/>
-          <w:color w:val="546E7A"/>
-          <w:shd w:val="clear" w:color="auto" w:fill="F7F9FA"/>
-        </w:rPr>
-        <w:t xml:space="preserve">] + </w:t>
-      </w:r>
-      <w:proofErr w:type="spellStart"/>
-      <w:r>
-        <w:rPr>
-          <w:rStyle w:val="HTMLCode"/>
-          <w:color w:val="546E7A"/>
-          <w:shd w:val="clear" w:color="auto" w:fill="F7F9FA"/>
-        </w:rPr>
-        <w:t>nums</w:t>
-      </w:r>
-      <w:proofErr w:type="spellEnd"/>
-      <w:r>
-        <w:rPr>
-          <w:rStyle w:val="HTMLCode"/>
-          <w:color w:val="546E7A"/>
-          <w:shd w:val="clear" w:color="auto" w:fill="F7F9FA"/>
-        </w:rPr>
-        <w:t>[j] = sum</w:t>
-      </w:r>
-      <w:r>
-        <w:rPr>
-          <w:rFonts w:ascii="Segoe UI" w:hAnsi="Segoe UI" w:cs="Segoe UI"/>
-          <w:color w:val="263238"/>
-          <w:sz w:val="21"/>
-          <w:szCs w:val="21"/>
-          <w:shd w:val="clear" w:color="auto" w:fill="FFFFFF"/>
-        </w:rPr>
-        <w:t> and </w:t>
-      </w:r>
-      <w:r>
-        <w:rPr>
-          <w:rStyle w:val="HTMLCode"/>
-          <w:color w:val="546E7A"/>
-          <w:shd w:val="clear" w:color="auto" w:fill="F7F9FA"/>
-        </w:rPr>
-        <w:t>sum &lt; k</w:t>
-      </w:r>
-      <w:r>
-        <w:rPr>
-          <w:rFonts w:ascii="Segoe UI" w:hAnsi="Segoe UI" w:cs="Segoe UI"/>
-          <w:color w:val="263238"/>
-          <w:sz w:val="21"/>
-          <w:szCs w:val="21"/>
-          <w:shd w:val="clear" w:color="auto" w:fill="FFFFFF"/>
-        </w:rPr>
-        <w:t>. If no </w:t>
-      </w:r>
-      <w:proofErr w:type="spellStart"/>
-      <w:r>
-        <w:rPr>
-          <w:rStyle w:val="HTMLCode"/>
-          <w:color w:val="546E7A"/>
-          <w:shd w:val="clear" w:color="auto" w:fill="F7F9FA"/>
-        </w:rPr>
-        <w:t>i</w:t>
-      </w:r>
-      <w:proofErr w:type="spellEnd"/>
-      <w:r>
-        <w:rPr>
-          <w:rFonts w:ascii="Segoe UI" w:hAnsi="Segoe UI" w:cs="Segoe UI"/>
-          <w:color w:val="263238"/>
-          <w:sz w:val="21"/>
-          <w:szCs w:val="21"/>
-          <w:shd w:val="clear" w:color="auto" w:fill="FFFFFF"/>
-        </w:rPr>
-        <w:t>, </w:t>
-      </w:r>
-      <w:r>
-        <w:rPr>
-          <w:rStyle w:val="HTMLCode"/>
-          <w:color w:val="546E7A"/>
-          <w:shd w:val="clear" w:color="auto" w:fill="F7F9FA"/>
-        </w:rPr>
-        <w:t>j</w:t>
-      </w:r>
-      <w:r>
-        <w:rPr>
-          <w:rFonts w:ascii="Segoe UI" w:hAnsi="Segoe UI" w:cs="Segoe UI"/>
-          <w:color w:val="263238"/>
-          <w:sz w:val="21"/>
-          <w:szCs w:val="21"/>
-          <w:shd w:val="clear" w:color="auto" w:fill="FFFFFF"/>
-        </w:rPr>
-        <w:t> </w:t>
-      </w:r>
-      <w:proofErr w:type="gramStart"/>
-      <w:r>
-        <w:rPr>
-          <w:rFonts w:ascii="Segoe UI" w:hAnsi="Segoe UI" w:cs="Segoe UI"/>
-          <w:color w:val="263238"/>
-          <w:sz w:val="21"/>
-          <w:szCs w:val="21"/>
-          <w:shd w:val="clear" w:color="auto" w:fill="FFFFFF"/>
-        </w:rPr>
-        <w:t>exist</w:t>
-      </w:r>
-      <w:proofErr w:type="gramEnd"/>
-      <w:r>
-        <w:rPr>
-          <w:rFonts w:ascii="Segoe UI" w:hAnsi="Segoe UI" w:cs="Segoe UI"/>
-          <w:color w:val="263238"/>
-          <w:sz w:val="21"/>
-          <w:szCs w:val="21"/>
-          <w:shd w:val="clear" w:color="auto" w:fill="FFFFFF"/>
-        </w:rPr>
-        <w:t xml:space="preserve"> satisfying this equation, return </w:t>
-      </w:r>
-      <w:r>
-        <w:rPr>
-          <w:rStyle w:val="HTMLCode"/>
-          <w:color w:val="546E7A"/>
-          <w:shd w:val="clear" w:color="auto" w:fill="F7F9FA"/>
-        </w:rPr>
-        <w:t>-1</w:t>
-      </w:r>
-      <w:r>
-        <w:rPr>
-          <w:rFonts w:ascii="Segoe UI" w:hAnsi="Segoe UI" w:cs="Segoe UI"/>
-          <w:color w:val="263238"/>
-          <w:sz w:val="21"/>
-          <w:szCs w:val="21"/>
-          <w:shd w:val="clear" w:color="auto" w:fill="FFFFFF"/>
-        </w:rPr>
-        <w:t>.</w:t>
-      </w:r>
     </w:p>
     <w:p>
       <w:pPr>
@@ -549,247 +305,6 @@
     </w:p>
     <w:p>
       <w:pPr>
-        <w:numPr>
-          <w:ilvl w:val="0"/>
-          <w:numId w:val="9"/>
-        </w:numPr>
-        <w:shd w:val="clear" w:color="auto" w:fill="FFFFFF"/>
-        <w:spacing w:before="100" w:beforeAutospacing="1" w:after="100" w:afterAutospacing="1" w:line="240" w:lineRule="auto"/>
-        <w:rPr>
-          <w:rFonts w:ascii="Segoe UI" w:eastAsia="Times New Roman" w:hAnsi="Segoe UI" w:cs="Segoe UI"/>
-          <w:color w:val="263238"/>
-          <w:sz w:val="21"/>
-          <w:szCs w:val="21"/>
-          <w:lang w:val="en-IN" w:eastAsia="en-IN" w:bidi="hi-IN"/>
-        </w:rPr>
-      </w:pPr>
-      <w:r>
-        <w:rPr>
-          <w:rFonts w:ascii="Segoe UI" w:eastAsia="Times New Roman" w:hAnsi="Segoe UI" w:cs="Segoe UI"/>
-          <w:color w:val="263238"/>
-          <w:sz w:val="21"/>
-          <w:szCs w:val="21"/>
-          <w:lang w:val="en-IN" w:eastAsia="en-IN" w:bidi="hi-IN"/>
-        </w:rPr>
-        <w:t>The number of the nodes in the given list is in the range </w:t>
-      </w:r>
-      <w:r>
-        <w:rPr>
-          <w:rFonts w:ascii="Courier New" w:eastAsia="Times New Roman" w:hAnsi="Courier New" w:cs="Courier New"/>
-          <w:color w:val="546E7A"/>
-          <w:sz w:val="20"/>
-          <w:szCs w:val="20"/>
-          <w:shd w:val="clear" w:color="auto" w:fill="F7F9FA"/>
-          <w:lang w:val="en-IN" w:eastAsia="en-IN" w:bidi="hi-IN"/>
-        </w:rPr>
-        <w:t>[2, 1000]</w:t>
-      </w:r>
-      <w:r>
-        <w:rPr>
-          <w:rFonts w:ascii="Segoe UI" w:eastAsia="Times New Roman" w:hAnsi="Segoe UI" w:cs="Segoe UI"/>
-          <w:color w:val="263238"/>
-          <w:sz w:val="21"/>
-          <w:szCs w:val="21"/>
-          <w:lang w:val="en-IN" w:eastAsia="en-IN" w:bidi="hi-IN"/>
-        </w:rPr>
-        <w:t>.</w:t>
-      </w:r>
-    </w:p>
-    <w:p>
-      <w:pPr>
-        <w:numPr>
-          <w:ilvl w:val="0"/>
-          <w:numId w:val="9"/>
-        </w:numPr>
-        <w:shd w:val="clear" w:color="auto" w:fill="FFFFFF"/>
-        <w:spacing w:before="100" w:beforeAutospacing="1" w:after="100" w:afterAutospacing="1" w:line="240" w:lineRule="auto"/>
-        <w:rPr>
-          <w:rFonts w:ascii="Segoe UI" w:eastAsia="Times New Roman" w:hAnsi="Segoe UI" w:cs="Segoe UI"/>
-          <w:color w:val="263238"/>
-          <w:sz w:val="21"/>
-          <w:szCs w:val="21"/>
-          <w:lang w:val="en-IN" w:eastAsia="en-IN" w:bidi="hi-IN"/>
-        </w:rPr>
-      </w:pPr>
-      <w:r>
-        <w:rPr>
-          <w:rFonts w:ascii="Courier New" w:eastAsia="Times New Roman" w:hAnsi="Courier New" w:cs="Courier New"/>
-          <w:color w:val="546E7A"/>
-          <w:sz w:val="20"/>
-          <w:szCs w:val="20"/>
-          <w:shd w:val="clear" w:color="auto" w:fill="F7F9FA"/>
-          <w:lang w:val="en-IN" w:eastAsia="en-IN" w:bidi="hi-IN"/>
-        </w:rPr>
-        <w:t xml:space="preserve">-1000 &lt;= </w:t>
-      </w:r>
-      <w:proofErr w:type="spellStart"/>
-      <w:r>
-        <w:rPr>
-          <w:rFonts w:ascii="Courier New" w:eastAsia="Times New Roman" w:hAnsi="Courier New" w:cs="Courier New"/>
-          <w:color w:val="546E7A"/>
-          <w:sz w:val="20"/>
-          <w:szCs w:val="20"/>
-          <w:shd w:val="clear" w:color="auto" w:fill="F7F9FA"/>
-          <w:lang w:val="en-IN" w:eastAsia="en-IN" w:bidi="hi-IN"/>
-        </w:rPr>
-        <w:t>Node.val</w:t>
-      </w:r>
-      <w:proofErr w:type="spellEnd"/>
-      <w:r>
-        <w:rPr>
-          <w:rFonts w:ascii="Courier New" w:eastAsia="Times New Roman" w:hAnsi="Courier New" w:cs="Courier New"/>
-          <w:color w:val="546E7A"/>
-          <w:sz w:val="20"/>
-          <w:szCs w:val="20"/>
-          <w:shd w:val="clear" w:color="auto" w:fill="F7F9FA"/>
-          <w:lang w:val="en-IN" w:eastAsia="en-IN" w:bidi="hi-IN"/>
-        </w:rPr>
-        <w:t xml:space="preserve"> &lt;= 1000</w:t>
-      </w:r>
-    </w:p>
-    <w:p>
-      <w:pPr>
-        <w:numPr>
-          <w:ilvl w:val="0"/>
-          <w:numId w:val="9"/>
-        </w:numPr>
-        <w:shd w:val="clear" w:color="auto" w:fill="FFFFFF"/>
-        <w:spacing w:before="100" w:beforeAutospacing="1" w:after="100" w:afterAutospacing="1" w:line="240" w:lineRule="auto"/>
-        <w:rPr>
-          <w:rFonts w:ascii="Segoe UI" w:eastAsia="Times New Roman" w:hAnsi="Segoe UI" w:cs="Segoe UI"/>
-          <w:color w:val="263238"/>
-          <w:sz w:val="21"/>
-          <w:szCs w:val="21"/>
-          <w:lang w:val="en-IN" w:eastAsia="en-IN" w:bidi="hi-IN"/>
-        </w:rPr>
-      </w:pPr>
-      <w:r>
-        <w:rPr>
-          <w:rFonts w:ascii="Segoe UI" w:eastAsia="Times New Roman" w:hAnsi="Segoe UI" w:cs="Segoe UI"/>
-          <w:color w:val="263238"/>
-          <w:sz w:val="21"/>
-          <w:szCs w:val="21"/>
-          <w:lang w:val="en-IN" w:eastAsia="en-IN" w:bidi="hi-IN"/>
-        </w:rPr>
-        <w:t>The value of each node in the list is </w:t>
-      </w:r>
-      <w:r>
-        <w:rPr>
-          <w:rFonts w:ascii="Segoe UI" w:eastAsia="Times New Roman" w:hAnsi="Segoe UI" w:cs="Segoe UI"/>
-          <w:b/>
-          <w:bCs/>
-          <w:color w:val="263238"/>
-          <w:sz w:val="21"/>
-          <w:szCs w:val="21"/>
-          <w:lang w:val="en-IN" w:eastAsia="en-IN" w:bidi="hi-IN"/>
-        </w:rPr>
-        <w:t>unique</w:t>
-      </w:r>
-      <w:r>
-        <w:rPr>
-          <w:rFonts w:ascii="Segoe UI" w:eastAsia="Times New Roman" w:hAnsi="Segoe UI" w:cs="Segoe UI"/>
-          <w:color w:val="263238"/>
-          <w:sz w:val="21"/>
-          <w:szCs w:val="21"/>
-          <w:lang w:val="en-IN" w:eastAsia="en-IN" w:bidi="hi-IN"/>
-        </w:rPr>
-        <w:t>.</w:t>
-      </w:r>
-    </w:p>
-    <w:p>
-      <w:pPr>
-        <w:numPr>
-          <w:ilvl w:val="0"/>
-          <w:numId w:val="9"/>
-        </w:numPr>
-        <w:shd w:val="clear" w:color="auto" w:fill="FFFFFF"/>
-        <w:spacing w:before="100" w:beforeAutospacing="1" w:after="100" w:afterAutospacing="1" w:line="240" w:lineRule="auto"/>
-        <w:rPr>
-          <w:rFonts w:ascii="Segoe UI" w:eastAsia="Times New Roman" w:hAnsi="Segoe UI" w:cs="Segoe UI"/>
-          <w:color w:val="263238"/>
-          <w:sz w:val="21"/>
-          <w:szCs w:val="21"/>
-          <w:lang w:val="en-IN" w:eastAsia="en-IN" w:bidi="hi-IN"/>
-        </w:rPr>
-      </w:pPr>
-      <w:r>
-        <w:rPr>
-          <w:rFonts w:ascii="Segoe UI" w:eastAsia="Times New Roman" w:hAnsi="Segoe UI" w:cs="Segoe UI"/>
-          <w:color w:val="263238"/>
-          <w:sz w:val="21"/>
-          <w:szCs w:val="21"/>
-          <w:lang w:val="en-IN" w:eastAsia="en-IN" w:bidi="hi-IN"/>
-        </w:rPr>
-        <w:t>The </w:t>
-      </w:r>
-      <w:r>
-        <w:rPr>
-          <w:rFonts w:ascii="Courier New" w:eastAsia="Times New Roman" w:hAnsi="Courier New" w:cs="Courier New"/>
-          <w:color w:val="546E7A"/>
-          <w:sz w:val="20"/>
-          <w:szCs w:val="20"/>
-          <w:shd w:val="clear" w:color="auto" w:fill="F7F9FA"/>
-          <w:lang w:val="en-IN" w:eastAsia="en-IN" w:bidi="hi-IN"/>
-        </w:rPr>
-        <w:t>node</w:t>
-      </w:r>
-      <w:r>
-        <w:rPr>
-          <w:rFonts w:ascii="Segoe UI" w:eastAsia="Times New Roman" w:hAnsi="Segoe UI" w:cs="Segoe UI"/>
-          <w:color w:val="263238"/>
-          <w:sz w:val="21"/>
-          <w:szCs w:val="21"/>
-          <w:lang w:val="en-IN" w:eastAsia="en-IN" w:bidi="hi-IN"/>
-        </w:rPr>
-        <w:t> to be deleted is </w:t>
-      </w:r>
-      <w:r>
-        <w:rPr>
-          <w:rFonts w:ascii="Segoe UI" w:eastAsia="Times New Roman" w:hAnsi="Segoe UI" w:cs="Segoe UI"/>
-          <w:b/>
-          <w:bCs/>
-          <w:color w:val="263238"/>
-          <w:sz w:val="21"/>
-          <w:szCs w:val="21"/>
-          <w:lang w:val="en-IN" w:eastAsia="en-IN" w:bidi="hi-IN"/>
-        </w:rPr>
-        <w:t>in the list</w:t>
-      </w:r>
-      <w:r>
-        <w:rPr>
-          <w:rFonts w:ascii="Segoe UI" w:eastAsia="Times New Roman" w:hAnsi="Segoe UI" w:cs="Segoe UI"/>
-          <w:color w:val="263238"/>
-          <w:sz w:val="21"/>
-          <w:szCs w:val="21"/>
-          <w:lang w:val="en-IN" w:eastAsia="en-IN" w:bidi="hi-IN"/>
-        </w:rPr>
-        <w:t> and is </w:t>
-      </w:r>
-      <w:r>
-        <w:rPr>
-          <w:rFonts w:ascii="Segoe UI" w:eastAsia="Times New Roman" w:hAnsi="Segoe UI" w:cs="Segoe UI"/>
-          <w:b/>
-          <w:bCs/>
-          <w:color w:val="263238"/>
-          <w:sz w:val="21"/>
-          <w:szCs w:val="21"/>
-          <w:lang w:val="en-IN" w:eastAsia="en-IN" w:bidi="hi-IN"/>
-        </w:rPr>
-        <w:t>not a tail</w:t>
-      </w:r>
-      <w:r>
-        <w:rPr>
-          <w:rFonts w:ascii="Segoe UI" w:eastAsia="Times New Roman" w:hAnsi="Segoe UI" w:cs="Segoe UI"/>
-          <w:color w:val="263238"/>
-          <w:sz w:val="21"/>
-          <w:szCs w:val="21"/>
-          <w:lang w:val="en-IN" w:eastAsia="en-IN" w:bidi="hi-IN"/>
-        </w:rPr>
-        <w:t> node</w:t>
-      </w:r>
-    </w:p>
-    <w:p>
-      <w:pPr>
         <w:rPr>
           <w:b/>
           <w:bCs/>
@@ -805,168 +320,6 @@
     </w:p>
     <w:p>
       <w:pPr>
-        <w:shd w:val="clear" w:color="auto" w:fill="F7F9FA"/>
-        <w:tabs>
-          <w:tab w:val="left" w:pos="916"/>
-          <w:tab w:val="left" w:pos="1832"/>
-          <w:tab w:val="left" w:pos="2748"/>
-          <w:tab w:val="left" w:pos="3664"/>
-          <w:tab w:val="left" w:pos="4580"/>
-          <w:tab w:val="left" w:pos="5496"/>
-          <w:tab w:val="left" w:pos="6412"/>
-          <w:tab w:val="left" w:pos="7328"/>
-          <w:tab w:val="left" w:pos="8244"/>
-          <w:tab w:val="left" w:pos="9160"/>
-          <w:tab w:val="left" w:pos="10076"/>
-          <w:tab w:val="left" w:pos="10992"/>
-          <w:tab w:val="left" w:pos="11908"/>
-          <w:tab w:val="left" w:pos="12824"/>
-          <w:tab w:val="left" w:pos="13740"/>
-          <w:tab w:val="left" w:pos="14656"/>
-        </w:tabs>
-        <w:spacing w:after="240" w:line="240" w:lineRule="auto"/>
-        <w:ind w:left="720"/>
-        <w:rPr>
-          <w:rFonts w:ascii="Consolas" w:eastAsia="Times New Roman" w:hAnsi="Consolas" w:cs="Courier New"/>
-          <w:color w:val="263238"/>
-          <w:sz w:val="20"/>
-          <w:szCs w:val="20"/>
-          <w:lang w:val="en-IN" w:eastAsia="en-IN" w:bidi="hi-IN"/>
-        </w:rPr>
-      </w:pPr>
-      <w:r>
-        <w:rPr>
-          <w:rFonts w:ascii="Consolas" w:eastAsia="Times New Roman" w:hAnsi="Consolas" w:cs="Courier New"/>
-          <w:b/>
-          <w:bCs/>
-          <w:color w:val="263238"/>
-          <w:sz w:val="20"/>
-          <w:szCs w:val="20"/>
-          <w:lang w:val="en-IN" w:eastAsia="en-IN" w:bidi="hi-IN"/>
-        </w:rPr>
-        <w:t>Input:</w:t>
-      </w:r>
-      <w:r>
-        <w:rPr>
-          <w:rFonts w:ascii="Consolas" w:eastAsia="Times New Roman" w:hAnsi="Consolas" w:cs="Courier New"/>
-          <w:color w:val="263238"/>
-          <w:sz w:val="20"/>
-          <w:szCs w:val="20"/>
-          <w:lang w:val="en-IN" w:eastAsia="en-IN" w:bidi="hi-IN"/>
-        </w:rPr>
-        <w:t xml:space="preserve"> head = [4,5,1,9], node = 5</w:t>
-      </w:r>
-    </w:p>
-    <w:p>
-      <w:pPr>
-        <w:shd w:val="clear" w:color="auto" w:fill="F7F9FA"/>
-        <w:tabs>
-          <w:tab w:val="left" w:pos="916"/>
-          <w:tab w:val="left" w:pos="1832"/>
-          <w:tab w:val="left" w:pos="2748"/>
-          <w:tab w:val="left" w:pos="3664"/>
-          <w:tab w:val="left" w:pos="4580"/>
-          <w:tab w:val="left" w:pos="5496"/>
-          <w:tab w:val="left" w:pos="6412"/>
-          <w:tab w:val="left" w:pos="7328"/>
-          <w:tab w:val="left" w:pos="8244"/>
-          <w:tab w:val="left" w:pos="9160"/>
-          <w:tab w:val="left" w:pos="10076"/>
-          <w:tab w:val="left" w:pos="10992"/>
-          <w:tab w:val="left" w:pos="11908"/>
-          <w:tab w:val="left" w:pos="12824"/>
-          <w:tab w:val="left" w:pos="13740"/>
-          <w:tab w:val="left" w:pos="14656"/>
-        </w:tabs>
-        <w:spacing w:after="240" w:line="240" w:lineRule="auto"/>
-        <w:ind w:left="720"/>
-        <w:rPr>
-          <w:rFonts w:ascii="Consolas" w:eastAsia="Times New Roman" w:hAnsi="Consolas" w:cs="Courier New"/>
-          <w:color w:val="263238"/>
-          <w:sz w:val="20"/>
-          <w:szCs w:val="20"/>
-          <w:lang w:val="en-IN" w:eastAsia="en-IN" w:bidi="hi-IN"/>
-        </w:rPr>
-      </w:pPr>
-      <w:r>
-        <w:rPr>
-          <w:rFonts w:ascii="Consolas" w:eastAsia="Times New Roman" w:hAnsi="Consolas" w:cs="Courier New"/>
-          <w:b/>
-          <w:bCs/>
-          <w:color w:val="263238"/>
-          <w:sz w:val="20"/>
-          <w:szCs w:val="20"/>
-          <w:lang w:val="en-IN" w:eastAsia="en-IN" w:bidi="hi-IN"/>
-        </w:rPr>
-        <w:t>Output:</w:t>
-      </w:r>
-      <w:r>
-        <w:rPr>
-          <w:rFonts w:ascii="Consolas" w:eastAsia="Times New Roman" w:hAnsi="Consolas" w:cs="Courier New"/>
-          <w:color w:val="263238"/>
-          <w:sz w:val="20"/>
-          <w:szCs w:val="20"/>
-          <w:lang w:val="en-IN" w:eastAsia="en-IN" w:bidi="hi-IN"/>
-        </w:rPr>
-        <w:t xml:space="preserve"> [4,1,9]</w:t>
-      </w:r>
-    </w:p>
-    <w:p>
-      <w:pPr>
-        <w:shd w:val="clear" w:color="auto" w:fill="F7F9FA"/>
-        <w:tabs>
-          <w:tab w:val="left" w:pos="916"/>
-          <w:tab w:val="left" w:pos="1832"/>
-          <w:tab w:val="left" w:pos="2748"/>
-          <w:tab w:val="left" w:pos="3664"/>
-          <w:tab w:val="left" w:pos="4580"/>
-          <w:tab w:val="left" w:pos="5496"/>
-          <w:tab w:val="left" w:pos="6412"/>
-          <w:tab w:val="left" w:pos="7328"/>
-          <w:tab w:val="left" w:pos="8244"/>
-          <w:tab w:val="left" w:pos="9160"/>
-          <w:tab w:val="left" w:pos="10076"/>
-          <w:tab w:val="left" w:pos="10992"/>
-          <w:tab w:val="left" w:pos="11908"/>
-          <w:tab w:val="left" w:pos="12824"/>
-          <w:tab w:val="left" w:pos="13740"/>
-          <w:tab w:val="left" w:pos="14656"/>
-        </w:tabs>
-        <w:spacing w:after="240" w:line="240" w:lineRule="auto"/>
-        <w:ind w:left="720"/>
-        <w:rPr>
-          <w:rFonts w:ascii="Consolas" w:eastAsia="Times New Roman" w:hAnsi="Consolas" w:cs="Courier New"/>
-          <w:color w:val="263238"/>
-          <w:sz w:val="20"/>
-          <w:szCs w:val="20"/>
-          <w:lang w:val="en-IN" w:eastAsia="en-IN" w:bidi="hi-IN"/>
-        </w:rPr>
-      </w:pPr>
-      <w:r>
-        <w:rPr>
-          <w:rFonts w:ascii="Consolas" w:eastAsia="Times New Roman" w:hAnsi="Consolas" w:cs="Courier New"/>
-          <w:b/>
-          <w:bCs/>
-          <w:color w:val="263238"/>
-          <w:sz w:val="20"/>
-          <w:szCs w:val="20"/>
-          <w:lang w:val="en-IN" w:eastAsia="en-IN" w:bidi="hi-IN"/>
-        </w:rPr>
-        <w:t xml:space="preserve">Explanation: </w:t>
-      </w:r>
-      <w:r>
-        <w:rPr>
-          <w:rFonts w:ascii="Consolas" w:eastAsia="Times New Roman" w:hAnsi="Consolas" w:cs="Courier New"/>
-          <w:color w:val="263238"/>
-          <w:sz w:val="20"/>
-          <w:szCs w:val="20"/>
-          <w:lang w:val="en-IN" w:eastAsia="en-IN" w:bidi="hi-IN"/>
-        </w:rPr>
-        <w:t>You are given the second node with value 5, the linked list should become 4 -&gt; 1 -&gt; 9 after calling your function.</w:t>
-      </w:r>
-    </w:p>
-    <w:p>
-      <w:pPr>
         <w:rPr>
           <w:b/>
           <w:bCs/>
@@ -981,6 +334,7 @@
           <w:bCs/>
         </w:rPr>
       </w:pPr>
+      <w:bookmarkStart w:id="0" w:name="_GoBack"/>
       <w:r>
         <w:rPr>
           <w:rFonts w:ascii="Arial" w:hAnsi="Arial" w:cs="Arial"/>
@@ -1004,36 +358,78 @@
         <w:shd w:val="clear" w:color="auto" w:fill="FFFFFF"/>
         <w:spacing w:before="0" w:beforeAutospacing="0" w:after="120" w:afterAutospacing="0"/>
         <w:rPr>
-          <w:rFonts w:ascii="Segoe UI" w:hAnsi="Segoe UI" w:cs="Segoe UI"/>
-          <w:b w:val="0"/>
-          <w:bCs w:val="0"/>
-        </w:rPr>
-      </w:pPr>
-      <w:r>
-        <w:rPr>
-          <w:rFonts w:ascii="Arial" w:hAnsi="Arial" w:cs="Arial"/>
-          <w:sz w:val="20"/>
-          <w:szCs w:val="20"/>
-        </w:rPr>
-        <w:t>Explanation</w:t>
-      </w:r>
-      <w:r>
-        <w:rPr>
-          <w:rFonts w:ascii="Arial" w:hAnsi="Arial" w:cs="Arial"/>
-          <w:sz w:val="20"/>
-          <w:szCs w:val="20"/>
-        </w:rPr>
-        <w:t xml:space="preserve">: </w:t>
-      </w:r>
-      <w:r>
-        <w:rPr>
-          <w:rFonts w:ascii="Segoe UI" w:hAnsi="Segoe UI" w:cs="Segoe UI"/>
           <w:b w:val="0"/>
           <w:bCs w:val="0"/>
           <w:sz w:val="24"/>
           <w:szCs w:val="24"/>
         </w:rPr>
-        <w:t>Two Pointers</w:t>
+      </w:pPr>
+      <w:r>
+        <w:rPr>
+          <w:rFonts w:ascii="Arial" w:hAnsi="Arial" w:cs="Arial"/>
+          <w:sz w:val="20"/>
+          <w:szCs w:val="20"/>
+        </w:rPr>
+        <w:t>Explanation</w:t>
+      </w:r>
+      <w:r>
+        <w:rPr>
+          <w:rFonts w:ascii="Arial" w:hAnsi="Arial" w:cs="Arial"/>
+          <w:sz w:val="20"/>
+          <w:szCs w:val="20"/>
+        </w:rPr>
+        <w:t>:</w:t>
+      </w:r>
+      <w:r>
+        <w:rPr>
+          <w:b w:val="0"/>
+          <w:bCs w:val="0"/>
+          <w:sz w:val="24"/>
+          <w:szCs w:val="24"/>
+        </w:rPr>
+        <w:t xml:space="preserve"> </w:t>
+      </w:r>
+    </w:p>
+    <w:p>
+      <w:pPr>
+        <w:pStyle w:val="Heading1"/>
+        <w:shd w:val="clear" w:color="auto" w:fill="FFFFFF"/>
+        <w:spacing w:before="0" w:beforeAutospacing="0" w:after="120" w:afterAutospacing="0"/>
+        <w:rPr>
+          <w:b w:val="0"/>
+          <w:bCs w:val="0"/>
+          <w:sz w:val="24"/>
+          <w:szCs w:val="24"/>
+        </w:rPr>
+      </w:pPr>
+      <w:r>
+        <w:rPr>
+          <w:b w:val="0"/>
+          <w:bCs w:val="0"/>
+          <w:sz w:val="24"/>
+          <w:szCs w:val="24"/>
+        </w:rPr>
+        <w:t>Double pointer method.</w:t>
+      </w:r>
+      <w:r>
+        <w:rPr>
+          <w:b w:val="0"/>
+          <w:bCs w:val="0"/>
+          <w:sz w:val="24"/>
+          <w:szCs w:val="24"/>
+        </w:rPr>
+        <w:br/>
+        <w:t>The steps for deduplication are slightly different. Under the requirements of this question, the elements and targets corresponding to the left and right pointers are certain, as long as the control end does not repeat.</w:t>
+      </w:r>
+      <w:r>
+        <w:rPr>
+          <w:b w:val="0"/>
+          <w:bCs w:val="0"/>
+          <w:sz w:val="24"/>
+          <w:szCs w:val="24"/>
+        </w:rPr>
+        <w:br/>
+        <w:t>So in the while loop, first judge whether the left is the same as the previous element, if so, left++ and continue.</w:t>
       </w:r>
     </w:p>
     <w:p>
@@ -1048,43 +444,6 @@
           <w:lang w:val="en-IN" w:eastAsia="en-IN" w:bidi="hi-IN"/>
         </w:rPr>
       </w:pPr>
-      <w:r>
-        <w:rPr>
-          <w:rFonts w:ascii="Segoe UI" w:eastAsia="Times New Roman" w:hAnsi="Segoe UI" w:cs="Segoe UI"/>
-          <w:color w:val="424242"/>
-          <w:sz w:val="21"/>
-          <w:szCs w:val="21"/>
-          <w:lang w:val="en-IN" w:eastAsia="en-IN" w:bidi="hi-IN"/>
-        </w:rPr>
-        <w:t>Sort and use two pointers to try all reasonable combinations. This is a generic solution for an unconstrained problem.</w:t>
-      </w:r>
-    </w:p>
-    <w:p>
-      <w:pPr>
-        <w:pStyle w:val="NormalWeb"/>
-        <w:shd w:val="clear" w:color="auto" w:fill="FFFFFF"/>
-        <w:spacing w:before="0" w:beforeAutospacing="0" w:after="240" w:afterAutospacing="0"/>
-        <w:rPr>
-          <w:rFonts w:ascii="Arial" w:hAnsi="Arial" w:cs="Arial"/>
-          <w:b/>
-          <w:bCs/>
-          <w:sz w:val="20"/>
-          <w:szCs w:val="20"/>
-        </w:rPr>
-      </w:pPr>
-    </w:p>
-    <w:p>
-      <w:pPr>
-        <w:shd w:val="clear" w:color="auto" w:fill="FFFFFF"/>
-        <w:spacing w:after="240" w:line="240" w:lineRule="auto"/>
-        <w:rPr>
-          <w:rFonts w:ascii="Segoe UI" w:eastAsia="Times New Roman" w:hAnsi="Segoe UI" w:cs="Segoe UI"/>
-          <w:color w:val="424242"/>
-          <w:sz w:val="21"/>
-          <w:szCs w:val="21"/>
-          <w:lang w:val="en-IN" w:eastAsia="en-IN" w:bidi="hi-IN"/>
-        </w:rPr>
-      </w:pPr>
     </w:p>
     <w:p>
       <w:pPr>
@@ -1202,8 +561,118 @@
       <w:r>
         <w:t>)</w:t>
       </w:r>
-      <w:r>
+    </w:p>
+    <w:p>
+      <w:pPr>
+        <w:rPr>
+          <w:rFonts w:ascii="Arial" w:hAnsi="Arial" w:cs="Arial"/>
+          <w:b/>
+          <w:bCs/>
+        </w:rPr>
+      </w:pPr>
+    </w:p>
+    <w:p>
+      <w:pPr>
+        <w:rPr>
+          <w:rFonts w:ascii="Arial" w:hAnsi="Arial" w:cs="Arial"/>
+          <w:b/>
+          <w:bCs/>
+        </w:rPr>
+      </w:pPr>
+      <w:r>
+        <w:rPr>
+          <w:rFonts w:ascii="Arial" w:hAnsi="Arial" w:cs="Arial"/>
+          <w:b/>
+          <w:bCs/>
+        </w:rPr>
+        <w:t xml:space="preserve">Optimized </w:t>
+      </w:r>
+      <w:r>
+        <w:rPr>
+          <w:rFonts w:ascii="Arial" w:hAnsi="Arial" w:cs="Arial"/>
+          <w:b/>
+          <w:bCs/>
+        </w:rPr>
+        <w:t>Solution:</w:t>
+      </w:r>
+      <w:r>
+        <w:rPr>
+          <w:rFonts w:ascii="Arial" w:hAnsi="Arial" w:cs="Arial"/>
+          <w:b/>
+          <w:bCs/>
+        </w:rPr>
         <w:t xml:space="preserve"> </w:t>
+      </w:r>
+    </w:p>
+    <w:p>
+      <w:pPr>
+        <w:pStyle w:val="Heading3"/>
+        <w:shd w:val="clear" w:color="auto" w:fill="FFFFFF"/>
+        <w:spacing w:before="0" w:after="120" w:line="300" w:lineRule="atLeast"/>
+      </w:pPr>
+      <w:r>
+        <w:rPr>
+          <w:rFonts w:ascii="Arial" w:hAnsi="Arial" w:cs="Arial"/>
+          <w:sz w:val="20"/>
+          <w:szCs w:val="20"/>
+        </w:rPr>
+        <w:lastRenderedPageBreak/>
+        <w:t>Explanation:</w:t>
+      </w:r>
+      <w:r>
+        <w:t xml:space="preserve"> </w:t>
+      </w:r>
+      <w:proofErr w:type="spellStart"/>
+      <w:r>
+        <w:t>unordered_map</w:t>
+      </w:r>
+      <w:proofErr w:type="spellEnd"/>
+      <w:r>
+        <w:t xml:space="preserve"> stores numbers and times, and uses set&lt;pair&lt;int, int&gt;&gt; to achieve deduplication O(N)</w:t>
+      </w:r>
+    </w:p>
+    <w:p>
+      <w:pPr>
+        <w:pStyle w:val="Heading1"/>
+        <w:shd w:val="clear" w:color="auto" w:fill="FFFFFF"/>
+        <w:spacing w:before="0" w:beforeAutospacing="0" w:after="120" w:afterAutospacing="0"/>
+        <w:rPr>
+          <w:rFonts w:ascii="Arial" w:hAnsi="Arial" w:cs="Arial"/>
+          <w:color w:val="424242"/>
+          <w:sz w:val="21"/>
+          <w:szCs w:val="21"/>
+          <w:shd w:val="clear" w:color="auto" w:fill="FFFFFF"/>
+        </w:rPr>
+      </w:pPr>
+    </w:p>
+    <w:p>
+      <w:pPr>
+        <w:rPr>
+          <w:b/>
+          <w:bCs/>
+        </w:rPr>
+      </w:pPr>
+      <w:r>
+        <w:rPr>
+          <w:b/>
+          <w:bCs/>
+        </w:rPr>
+        <w:t>Code:</w:t>
+      </w:r>
+    </w:p>
+    <w:p>
+      <w:r>
+        <w:rPr>
+          <w:b/>
+          <w:bCs/>
+        </w:rPr>
+        <w:t>Time Complexity</w:t>
+      </w:r>
+      <w:r>
+        <w:t>: O(</w:t>
+      </w:r>
+      <w:r>
+        <w:t>n)</w:t>
       </w:r>
       <w:r>
         <w:rPr>
@@ -1213,251 +682,33 @@
           <w:szCs w:val="21"/>
           <w:shd w:val="clear" w:color="auto" w:fill="FFFFFF"/>
         </w:rPr>
-        <w:t>for the sorted array (assuming we cannot modify the input)</w:t>
-      </w:r>
-    </w:p>
-    <w:p>
-      <w:pPr>
-        <w:rPr>
-          <w:rFonts w:ascii="Arial" w:hAnsi="Arial" w:cs="Arial"/>
-          <w:b/>
-          <w:bCs/>
-        </w:rPr>
-      </w:pPr>
-    </w:p>
-    <w:p>
-      <w:pPr>
-        <w:rPr>
-          <w:rFonts w:ascii="Arial" w:hAnsi="Arial" w:cs="Arial"/>
-          <w:b/>
-          <w:bCs/>
-        </w:rPr>
-      </w:pPr>
-      <w:r>
-        <w:rPr>
-          <w:rFonts w:ascii="Arial" w:hAnsi="Arial" w:cs="Arial"/>
-          <w:b/>
-          <w:bCs/>
-        </w:rPr>
-        <w:t xml:space="preserve">Optimized </w:t>
-      </w:r>
-      <w:r>
-        <w:rPr>
-          <w:rFonts w:ascii="Arial" w:hAnsi="Arial" w:cs="Arial"/>
-          <w:b/>
-          <w:bCs/>
-        </w:rPr>
-        <w:t>Solution:</w:t>
-      </w:r>
-      <w:r>
-        <w:rPr>
-          <w:rFonts w:ascii="Arial" w:hAnsi="Arial" w:cs="Arial"/>
-          <w:b/>
-          <w:bCs/>
-        </w:rPr>
         <w:t xml:space="preserve"> </w:t>
       </w:r>
     </w:p>
     <w:p>
       <w:pPr>
-        <w:pStyle w:val="Heading1"/>
-        <w:shd w:val="clear" w:color="auto" w:fill="FFFFFF"/>
-        <w:spacing w:before="0" w:beforeAutospacing="0" w:after="120" w:afterAutospacing="0"/>
-        <w:rPr>
-          <w:rFonts w:ascii="Segoe UI" w:hAnsi="Segoe UI" w:cs="Segoe UI"/>
-          <w:b w:val="0"/>
-          <w:bCs w:val="0"/>
-          <w:sz w:val="24"/>
-          <w:szCs w:val="24"/>
-        </w:rPr>
-      </w:pPr>
-      <w:r>
-        <w:rPr>
-          <w:rFonts w:ascii="Arial" w:hAnsi="Arial" w:cs="Arial"/>
-          <w:sz w:val="20"/>
-          <w:szCs w:val="20"/>
-        </w:rPr>
-        <w:t>Explanation:</w:t>
-      </w:r>
-      <w:r>
-        <w:t xml:space="preserve"> </w:t>
-      </w:r>
-      <w:r>
-        <w:rPr>
-          <w:rFonts w:ascii="Segoe UI" w:hAnsi="Segoe UI" w:cs="Segoe UI"/>
-          <w:b w:val="0"/>
-          <w:bCs w:val="0"/>
-          <w:sz w:val="24"/>
-          <w:szCs w:val="24"/>
-        </w:rPr>
-        <w:t>Counting Sort</w:t>
-      </w:r>
-    </w:p>
-    <w:p>
-      <w:pPr>
-        <w:shd w:val="clear" w:color="auto" w:fill="FFFFFF"/>
-        <w:spacing w:after="240" w:line="240" w:lineRule="auto"/>
-        <w:rPr>
-          <w:rFonts w:ascii="Segoe UI" w:eastAsia="Times New Roman" w:hAnsi="Segoe UI" w:cs="Segoe UI"/>
-          <w:color w:val="424242"/>
-          <w:sz w:val="21"/>
-          <w:szCs w:val="21"/>
-          <w:lang w:val="en-IN" w:eastAsia="en-IN" w:bidi="hi-IN"/>
-        </w:rPr>
-      </w:pPr>
-      <w:r>
-        <w:rPr>
-          <w:rFonts w:ascii="Segoe UI" w:eastAsia="Times New Roman" w:hAnsi="Segoe UI" w:cs="Segoe UI"/>
-          <w:color w:val="424242"/>
-          <w:sz w:val="21"/>
-          <w:szCs w:val="21"/>
-          <w:lang w:val="en-IN" w:eastAsia="en-IN" w:bidi="hi-IN"/>
-        </w:rPr>
-        <w:t>Since </w:t>
-      </w:r>
-      <w:r>
-        <w:rPr>
-          <w:rFonts w:ascii="Courier New" w:eastAsia="Times New Roman" w:hAnsi="Courier New" w:cs="Courier New"/>
-          <w:color w:val="546E7A"/>
-          <w:sz w:val="20"/>
-          <w:szCs w:val="20"/>
-          <w:shd w:val="clear" w:color="auto" w:fill="F7F9FA"/>
-          <w:lang w:val="en-IN" w:eastAsia="en-IN" w:bidi="hi-IN"/>
-        </w:rPr>
-        <w:t>1 &lt;= A[</w:t>
-      </w:r>
-      <w:proofErr w:type="spellStart"/>
-      <w:r>
-        <w:rPr>
-          <w:rFonts w:ascii="Courier New" w:eastAsia="Times New Roman" w:hAnsi="Courier New" w:cs="Courier New"/>
-          <w:color w:val="546E7A"/>
-          <w:sz w:val="20"/>
-          <w:szCs w:val="20"/>
-          <w:shd w:val="clear" w:color="auto" w:fill="F7F9FA"/>
-          <w:lang w:val="en-IN" w:eastAsia="en-IN" w:bidi="hi-IN"/>
-        </w:rPr>
-        <w:t>i</w:t>
-      </w:r>
-      <w:proofErr w:type="spellEnd"/>
-      <w:r>
-        <w:rPr>
-          <w:rFonts w:ascii="Courier New" w:eastAsia="Times New Roman" w:hAnsi="Courier New" w:cs="Courier New"/>
-          <w:color w:val="546E7A"/>
-          <w:sz w:val="20"/>
-          <w:szCs w:val="20"/>
-          <w:shd w:val="clear" w:color="auto" w:fill="F7F9FA"/>
-          <w:lang w:val="en-IN" w:eastAsia="en-IN" w:bidi="hi-IN"/>
-        </w:rPr>
-        <w:t>] &lt;= 1000</w:t>
-      </w:r>
-      <w:r>
-        <w:rPr>
-          <w:rFonts w:ascii="Segoe UI" w:eastAsia="Times New Roman" w:hAnsi="Segoe UI" w:cs="Segoe UI"/>
-          <w:color w:val="424242"/>
-          <w:sz w:val="21"/>
-          <w:szCs w:val="21"/>
-          <w:lang w:val="en-IN" w:eastAsia="en-IN" w:bidi="hi-IN"/>
-        </w:rPr>
-        <w:t>, we can apply the counting sort, which takes linear time. Then, we use two indexes to se</w:t>
-      </w:r>
-      <w:bookmarkStart w:id="0" w:name="_GoBack"/>
+        <w:rPr>
+          <w:b/>
+          <w:bCs/>
+        </w:rPr>
+      </w:pPr>
+      <w:r>
+        <w:rPr>
+          <w:b/>
+          <w:bCs/>
+        </w:rPr>
+        <w:t xml:space="preserve">Space Complexity: </w:t>
+      </w:r>
+      <w:r>
+        <w:t>O(</w:t>
+      </w:r>
+      <w:r>
+        <w:t>n</w:t>
+      </w:r>
+      <w:r>
+        <w:t>)</w:t>
+      </w:r>
       <w:bookmarkEnd w:id="0"/>
-      <w:r>
-        <w:rPr>
-          <w:rFonts w:ascii="Segoe UI" w:eastAsia="Times New Roman" w:hAnsi="Segoe UI" w:cs="Segoe UI"/>
-          <w:color w:val="424242"/>
-          <w:sz w:val="21"/>
-          <w:szCs w:val="21"/>
-          <w:lang w:val="en-IN" w:eastAsia="en-IN" w:bidi="hi-IN"/>
-        </w:rPr>
-        <w:t>arch for a pair, like in the solution above.</w:t>
-      </w:r>
-    </w:p>
-    <w:p>
-      <w:pPr>
-        <w:pStyle w:val="NormalWeb"/>
-        <w:shd w:val="clear" w:color="auto" w:fill="FFFFFF"/>
-        <w:spacing w:before="0" w:beforeAutospacing="0" w:after="240" w:afterAutospacing="0"/>
-        <w:rPr>
-          <w:rFonts w:ascii="Arial" w:hAnsi="Arial" w:cs="Arial"/>
-          <w:color w:val="424242"/>
-          <w:sz w:val="21"/>
-          <w:szCs w:val="21"/>
-          <w:shd w:val="clear" w:color="auto" w:fill="FFFFFF"/>
-        </w:rPr>
-      </w:pPr>
-    </w:p>
-    <w:p>
-      <w:pPr>
-        <w:rPr>
-          <w:b/>
-          <w:bCs/>
-        </w:rPr>
-      </w:pPr>
-      <w:r>
-        <w:rPr>
-          <w:b/>
-          <w:bCs/>
-        </w:rPr>
-        <w:t>Code:</w:t>
-      </w:r>
-    </w:p>
-    <w:p>
-      <w:r>
-        <w:rPr>
-          <w:b/>
-          <w:bCs/>
-        </w:rPr>
-        <w:t>Time Complexity</w:t>
-      </w:r>
-      <w:r>
-        <w:t>: O(</w:t>
-      </w:r>
-      <w:proofErr w:type="spellStart"/>
-      <w:r>
-        <w:t>n</w:t>
-      </w:r>
-      <w:r>
-        <w:t>+m</w:t>
-      </w:r>
-      <w:proofErr w:type="spellEnd"/>
-      <w:r>
-        <w:t>)</w:t>
-      </w:r>
-      <w:r>
-        <w:rPr>
-          <w:rFonts w:ascii="Segoe UI" w:hAnsi="Segoe UI" w:cs="Segoe UI"/>
-          <w:color w:val="424242"/>
-          <w:sz w:val="21"/>
-          <w:szCs w:val="21"/>
-          <w:shd w:val="clear" w:color="auto" w:fill="FFFFFF"/>
-        </w:rPr>
-        <w:t xml:space="preserve"> where m is the maximum value (1000 for this problem).</w:t>
-      </w:r>
-    </w:p>
-    <w:p>
-      <w:pPr>
-        <w:rPr>
-          <w:b/>
-          <w:bCs/>
-        </w:rPr>
-      </w:pPr>
-      <w:r>
-        <w:rPr>
-          <w:b/>
-          <w:bCs/>
-        </w:rPr>
-        <w:t xml:space="preserve">Space Complexity: </w:t>
-      </w:r>
-      <w:r>
-        <w:t>O(</w:t>
-      </w:r>
-      <w:r>
-        <w:t>m</w:t>
-      </w:r>
-      <w:r>
-        <w:t>)</w:t>
-      </w:r>
     </w:p>
     <w:sectPr>
       <w:pgSz w:w="11906" w:h="16838"/>
@@ -3305,6 +2556,29 @@
       <w:lang w:val="en-IN" w:eastAsia="en-IN" w:bidi="hi-IN"/>
     </w:rPr>
   </w:style>
+  <w:style w:type="paragraph" w:styleId="Heading3">
+    <w:name w:val="heading 3"/>
+    <w:basedOn w:val="Normal"/>
+    <w:next w:val="Normal"/>
+    <w:link w:val="Heading3Char"/>
+    <w:uiPriority w:val="9"/>
+    <w:semiHidden/>
+    <w:unhideWhenUsed/>
+    <w:qFormat/>
+    <w:rsid w:val="00876781"/>
+    <w:pPr>
+      <w:keepNext/>
+      <w:keepLines/>
+      <w:spacing w:before="40" w:after="0"/>
+      <w:outlineLvl w:val="2"/>
+    </w:pPr>
+    <w:rPr>
+      <w:rFonts w:asciiTheme="majorHAnsi" w:eastAsiaTheme="majorEastAsia" w:hAnsiTheme="majorHAnsi" w:cstheme="majorBidi"/>
+      <w:color w:val="1F3763" w:themeColor="accent1" w:themeShade="7F"/>
+      <w:sz w:val="24"/>
+      <w:szCs w:val="24"/>
+    </w:rPr>
+  </w:style>
   <w:style w:type="character" w:default="1" w:styleId="DefaultParagraphFont">
     <w:name w:val="Default Paragraph Font"/>
     <w:uiPriority w:val="1"/>
@@ -3459,6 +2733,20 @@
       <w:sz w:val="48"/>
       <w:szCs w:val="48"/>
       <w:lang w:val="en-IN" w:eastAsia="en-IN" w:bidi="hi-IN"/>
+    </w:rPr>
+  </w:style>
+  <w:style w:type="character" w:customStyle="1" w:styleId="Heading3Char">
+    <w:name w:val="Heading 3 Char"/>
+    <w:basedOn w:val="DefaultParagraphFont"/>
+    <w:link w:val="Heading3"/>
+    <w:uiPriority w:val="9"/>
+    <w:semiHidden/>
+    <w:rsid w:val="00876781"/>
+    <w:rPr>
+      <w:rFonts w:asciiTheme="majorHAnsi" w:eastAsiaTheme="majorEastAsia" w:hAnsiTheme="majorHAnsi" w:cstheme="majorBidi"/>
+      <w:color w:val="1F3763" w:themeColor="accent1" w:themeShade="7F"/>
+      <w:sz w:val="24"/>
+      <w:szCs w:val="24"/>
     </w:rPr>
   </w:style>
 </w:styles>
